--- a/项目答辩/draft.docx
+++ b/项目答辩/draft.docx
@@ -3,71 +3,304 @@
 <w:document xmlns:wpc="http://schemas.microsoft.com/office/word/2010/wordprocessingCanvas" xmlns:cx="http://schemas.microsoft.com/office/drawing/2014/chartex" xmlns:cx1="http://schemas.microsoft.com/office/drawing/2015/9/8/chartex" xmlns:cx2="http://schemas.microsoft.com/office/drawing/2015/10/21/chartex" xmlns:cx3="http://schemas.microsoft.com/office/drawing/2016/5/9/chartex" xmlns:cx4="http://schemas.microsoft.com/office/drawing/2016/5/10/chartex" xmlns:cx5="http://schemas.microsoft.com/office/drawing/2016/5/11/chartex" xmlns:cx6="http://schemas.microsoft.com/office/drawing/2016/5/12/chartex" xmlns:cx7="http://schemas.microsoft.com/office/drawing/2016/5/13/chartex" xmlns:cx8="http://schemas.microsoft.com/office/drawing/2016/5/14/chartex" xmlns:mc="http://schemas.openxmlformats.org/markup-compatibility/2006" xmlns:aink="http://schemas.microsoft.com/office/drawing/2016/ink" xmlns:am3d="http://schemas.microsoft.com/office/drawing/2017/model3d" xmlns:o="urn:schemas-microsoft-com:office:office" xmlns:r="http://schemas.openxmlformats.org/officeDocument/2006/relationships" xmlns:m="http://schemas.openxmlformats.org/officeDocument/2006/math" xmlns:v="urn:schemas-microsoft-com:vml" xmlns:wp14="http://schemas.microsoft.com/office/word/2010/wordprocessingDrawing" xmlns:wp="http://schemas.openxmlformats.org/drawingml/2006/wordprocessingDrawing" xmlns:w10="urn:schemas-microsoft-com:office:word" xmlns:w="http://schemas.openxmlformats.org/wordprocessingml/2006/main" xmlns:w14="http://schemas.microsoft.com/office/word/2010/wordml" xmlns:w15="http://schemas.microsoft.com/office/word/2012/wordml" xmlns:w16cex="http://schemas.microsoft.com/office/word/2018/wordml/cex" xmlns:w16cid="http://schemas.microsoft.com/office/word/2016/wordml/cid" xmlns:w16="http://schemas.microsoft.com/office/word/2018/wordml" xmlns:w16sdtdh="http://schemas.microsoft.com/office/word/2020/wordml/sdtdatahash" xmlns:w16se="http://schemas.microsoft.com/office/word/2015/wordml/symex" xmlns:wpg="http://schemas.microsoft.com/office/word/2010/wordprocessingGroup" xmlns:wpi="http://schemas.microsoft.com/office/word/2010/wordprocessingInk" xmlns:wne="http://schemas.microsoft.com/office/word/2006/wordml" xmlns:wps="http://schemas.microsoft.com/office/word/2010/wordprocessingShape" mc:Ignorable="w14 w15 w16se w16cid w16 w16cex w16sdtdh wp14">
   <w:body>
     <w:p>
-      <w:r>
-        <w:rPr>
-          <w:rFonts w:hint="eastAsia"/>
+      <w:pPr>
+        <w:rPr>
+          <w:rFonts w:ascii="仿宋" w:eastAsia="仿宋" w:hAnsi="仿宋"/>
+        </w:rPr>
+      </w:pPr>
+      <w:r>
+        <w:rPr>
+          <w:rFonts w:ascii="仿宋" w:eastAsia="仿宋" w:hAnsi="仿宋" w:hint="eastAsia"/>
         </w:rPr>
         <w:t>项目中使用的技术</w:t>
       </w:r>
     </w:p>
     <w:p>
-      <w:r>
-        <w:rPr>
-          <w:rFonts w:hint="eastAsia"/>
+      <w:pPr>
+        <w:rPr>
+          <w:rFonts w:ascii="仿宋" w:eastAsia="仿宋" w:hAnsi="仿宋"/>
+        </w:rPr>
+      </w:pPr>
+      <w:r>
+        <w:rPr>
+          <w:rFonts w:ascii="仿宋" w:eastAsia="仿宋" w:hAnsi="仿宋" w:hint="eastAsia"/>
         </w:rPr>
         <w:t>部分功能说明</w:t>
       </w:r>
     </w:p>
     <w:p>
-      <w:r>
-        <w:rPr>
-          <w:rFonts w:hint="eastAsia"/>
+      <w:pPr>
+        <w:rPr>
+          <w:rFonts w:ascii="仿宋" w:eastAsia="仿宋" w:hAnsi="仿宋"/>
+        </w:rPr>
+      </w:pPr>
+      <w:r>
+        <w:rPr>
+          <w:rFonts w:ascii="仿宋" w:eastAsia="仿宋" w:hAnsi="仿宋" w:hint="eastAsia"/>
         </w:rPr>
         <w:t>总结收获</w:t>
       </w:r>
     </w:p>
     <w:p>
-      <w:r>
+      <w:pPr>
+        <w:rPr>
+          <w:rFonts w:ascii="仿宋" w:eastAsia="仿宋" w:hAnsi="仿宋"/>
+        </w:rPr>
+      </w:pPr>
+      <w:r>
+        <w:rPr>
+          <w:rFonts w:ascii="仿宋" w:eastAsia="仿宋" w:hAnsi="仿宋"/>
+        </w:rPr>
         <w:t>10min 5</w:t>
       </w:r>
     </w:p>
-    <w:p/>
-    <w:p>
-      <w:r>
-        <w:rPr>
-          <w:rFonts w:hint="eastAsia"/>
+    <w:p>
+      <w:pPr>
+        <w:rPr>
+          <w:rFonts w:ascii="仿宋" w:eastAsia="仿宋" w:hAnsi="仿宋"/>
+        </w:rPr>
+      </w:pPr>
+    </w:p>
+    <w:p>
+      <w:pPr>
+        <w:rPr>
+          <w:rFonts w:ascii="仿宋" w:eastAsia="仿宋" w:hAnsi="仿宋"/>
+        </w:rPr>
+      </w:pPr>
+      <w:r>
+        <w:rPr>
+          <w:rFonts w:ascii="仿宋" w:eastAsia="仿宋" w:hAnsi="仿宋" w:hint="eastAsia"/>
         </w:rPr>
         <w:t>功能-</w:t>
       </w:r>
       <w:r>
+        <w:rPr>
+          <w:rFonts w:ascii="仿宋" w:eastAsia="仿宋" w:hAnsi="仿宋"/>
+        </w:rPr>
         <w:t>&gt;</w:t>
       </w:r>
       <w:r>
         <w:rPr>
-          <w:rFonts w:hint="eastAsia"/>
+          <w:rFonts w:ascii="仿宋" w:eastAsia="仿宋" w:hAnsi="仿宋" w:hint="eastAsia"/>
         </w:rPr>
         <w:t>技术实现-&gt;收获</w:t>
       </w:r>
     </w:p>
-    <w:p/>
-    <w:p>
-      <w:pPr>
-        <w:rPr>
-          <w:rFonts w:hint="eastAsia"/>
-        </w:rPr>
-      </w:pPr>
-      <w:r>
-        <w:rPr>
-          <w:rFonts w:hint="eastAsia"/>
-        </w:rPr>
-        <w:t>答辩之前提前打开游戏，静音放置在右下角。</w:t>
-      </w:r>
-    </w:p>
-    <w:p/>
-    <w:p>
-      <w:r>
-        <w:rPr>
-          <w:rFonts w:hint="eastAsia"/>
+    <w:p>
+      <w:pPr>
+        <w:rPr>
+          <w:rFonts w:ascii="仿宋" w:eastAsia="仿宋" w:hAnsi="仿宋"/>
+        </w:rPr>
+      </w:pPr>
+    </w:p>
+    <w:p>
+      <w:pPr>
+        <w:rPr>
+          <w:rFonts w:ascii="仿宋" w:eastAsia="仿宋" w:hAnsi="仿宋"/>
+        </w:rPr>
+      </w:pPr>
+      <w:r>
+        <w:rPr>
+          <w:rFonts w:ascii="仿宋" w:eastAsia="仿宋" w:hAnsi="仿宋" w:hint="eastAsia"/>
+        </w:rPr>
+        <w:t>答辩之前提前打开游戏，静音放置</w:t>
+      </w:r>
+      <w:r>
+        <w:rPr>
+          <w:rFonts w:ascii="仿宋" w:eastAsia="仿宋" w:hAnsi="仿宋" w:hint="eastAsia"/>
+        </w:rPr>
+        <w:t>于任务栏</w:t>
+      </w:r>
+      <w:r>
+        <w:rPr>
+          <w:rFonts w:ascii="仿宋" w:eastAsia="仿宋" w:hAnsi="仿宋" w:hint="eastAsia"/>
+        </w:rPr>
+        <w:t>。</w:t>
+      </w:r>
+    </w:p>
+    <w:p>
+      <w:pPr>
+        <w:rPr>
+          <w:rFonts w:ascii="仿宋" w:eastAsia="仿宋" w:hAnsi="仿宋"/>
+        </w:rPr>
+      </w:pPr>
+      <w:r>
+        <w:rPr>
+          <w:rFonts w:ascii="仿宋" w:eastAsia="仿宋" w:hAnsi="仿宋" w:hint="eastAsia"/>
+        </w:rPr>
+        <w:t>提前打开</w:t>
+      </w:r>
+      <w:proofErr w:type="spellStart"/>
+      <w:r>
+        <w:rPr>
+          <w:rFonts w:ascii="仿宋" w:eastAsia="仿宋" w:hAnsi="仿宋"/>
+        </w:rPr>
+        <w:t>I</w:t>
+      </w:r>
+      <w:r>
+        <w:rPr>
+          <w:rFonts w:ascii="仿宋" w:eastAsia="仿宋" w:hAnsi="仿宋" w:hint="eastAsia"/>
+        </w:rPr>
+        <w:t>ntellij</w:t>
+      </w:r>
+      <w:proofErr w:type="spellEnd"/>
+      <w:r>
+        <w:rPr>
+          <w:rFonts w:ascii="仿宋" w:eastAsia="仿宋" w:hAnsi="仿宋"/>
+        </w:rPr>
+        <w:t xml:space="preserve"> I</w:t>
+      </w:r>
+      <w:r>
+        <w:rPr>
+          <w:rFonts w:ascii="仿宋" w:eastAsia="仿宋" w:hAnsi="仿宋" w:hint="eastAsia"/>
+        </w:rPr>
+        <w:t>dea</w:t>
+      </w:r>
+    </w:p>
+    <w:p>
+      <w:pPr>
+        <w:rPr>
+          <w:rFonts w:ascii="仿宋" w:eastAsia="仿宋" w:hAnsi="仿宋"/>
+        </w:rPr>
+      </w:pPr>
+      <w:r>
+        <w:rPr>
+          <w:rFonts w:ascii="仿宋" w:eastAsia="仿宋" w:hAnsi="仿宋" w:hint="eastAsia"/>
+        </w:rPr>
+        <w:t>提前打开</w:t>
+      </w:r>
+      <w:proofErr w:type="spellStart"/>
+      <w:r>
+        <w:rPr>
+          <w:rFonts w:ascii="仿宋" w:eastAsia="仿宋" w:hAnsi="仿宋" w:hint="eastAsia"/>
+        </w:rPr>
+        <w:t>githubDesk</w:t>
+      </w:r>
+      <w:proofErr w:type="spellEnd"/>
+      <w:r>
+        <w:rPr>
+          <w:rFonts w:ascii="仿宋" w:eastAsia="仿宋" w:hAnsi="仿宋"/>
+        </w:rPr>
+        <w:t xml:space="preserve"> UU</w:t>
+      </w:r>
+      <w:r>
+        <w:rPr>
+          <w:rFonts w:ascii="仿宋" w:eastAsia="仿宋" w:hAnsi="仿宋" w:hint="eastAsia"/>
+        </w:rPr>
+        <w:t>加速器</w:t>
+      </w:r>
+      <w:r>
+        <w:rPr>
+          <w:rFonts w:ascii="仿宋" w:eastAsia="仿宋" w:hAnsi="仿宋" w:hint="eastAsia"/>
+        </w:rPr>
+        <w:t xml:space="preserve"> </w:t>
+      </w:r>
+      <w:proofErr w:type="spellStart"/>
+      <w:r>
+        <w:rPr>
+          <w:rFonts w:ascii="仿宋" w:eastAsia="仿宋" w:hAnsi="仿宋" w:hint="eastAsia"/>
+        </w:rPr>
+        <w:t>github</w:t>
+      </w:r>
+      <w:proofErr w:type="spellEnd"/>
+      <w:r>
+        <w:rPr>
+          <w:rFonts w:ascii="仿宋" w:eastAsia="仿宋" w:hAnsi="仿宋" w:hint="eastAsia"/>
+        </w:rPr>
+        <w:t>网页</w:t>
+      </w:r>
+    </w:p>
+    <w:p>
+      <w:pPr>
+        <w:rPr>
+          <w:rFonts w:ascii="仿宋" w:eastAsia="仿宋" w:hAnsi="仿宋"/>
+        </w:rPr>
+      </w:pPr>
+      <w:r>
+        <w:rPr>
+          <w:rFonts w:ascii="仿宋" w:eastAsia="仿宋" w:hAnsi="仿宋" w:hint="eastAsia"/>
+        </w:rPr>
+        <w:t>提前打开工程文件夹和演示用e</w:t>
+      </w:r>
+      <w:r>
+        <w:rPr>
+          <w:rFonts w:ascii="仿宋" w:eastAsia="仿宋" w:hAnsi="仿宋"/>
+        </w:rPr>
+        <w:t>xe</w:t>
+      </w:r>
+      <w:r>
+        <w:rPr>
+          <w:rFonts w:ascii="仿宋" w:eastAsia="仿宋" w:hAnsi="仿宋" w:hint="eastAsia"/>
+        </w:rPr>
+        <w:t>所在的文件夹</w:t>
+      </w:r>
+    </w:p>
+    <w:p>
+      <w:pPr>
+        <w:rPr>
+          <w:rFonts w:ascii="仿宋" w:eastAsia="仿宋" w:hAnsi="仿宋"/>
+        </w:rPr>
+      </w:pPr>
+    </w:p>
+    <w:p>
+      <w:pPr>
+        <w:rPr>
+          <w:rFonts w:ascii="仿宋" w:eastAsia="仿宋" w:hAnsi="仿宋"/>
+        </w:rPr>
+      </w:pPr>
+      <w:r>
+        <w:rPr>
+          <w:rFonts w:ascii="仿宋" w:eastAsia="仿宋" w:hAnsi="仿宋" w:hint="eastAsia"/>
+        </w:rPr>
+        <w:t>评委们好，我是3</w:t>
+      </w:r>
+      <w:r>
+        <w:rPr>
+          <w:rFonts w:ascii="仿宋" w:eastAsia="仿宋" w:hAnsi="仿宋"/>
+        </w:rPr>
+        <w:t>2</w:t>
+      </w:r>
+      <w:r>
+        <w:rPr>
+          <w:rFonts w:ascii="仿宋" w:eastAsia="仿宋" w:hAnsi="仿宋" w:hint="eastAsia"/>
+        </w:rPr>
+        <w:t>组组长和本次答辩人王旻安。</w:t>
+      </w:r>
+      <w:r>
+        <w:rPr>
+          <w:rFonts w:ascii="仿宋" w:eastAsia="仿宋" w:hAnsi="仿宋" w:hint="eastAsia"/>
+        </w:rPr>
+        <w:t>3</w:t>
+      </w:r>
+      <w:r>
+        <w:rPr>
+          <w:rFonts w:ascii="仿宋" w:eastAsia="仿宋" w:hAnsi="仿宋"/>
+        </w:rPr>
+        <w:t>2</w:t>
+      </w:r>
+      <w:r>
+        <w:rPr>
+          <w:rFonts w:ascii="仿宋" w:eastAsia="仿宋" w:hAnsi="仿宋" w:hint="eastAsia"/>
+        </w:rPr>
+        <w:t>组由我和组员吴思赣组成。</w:t>
+      </w:r>
+    </w:p>
+    <w:p>
+      <w:pPr>
+        <w:rPr>
+          <w:rFonts w:ascii="仿宋" w:eastAsia="仿宋" w:hAnsi="仿宋"/>
+        </w:rPr>
+      </w:pPr>
+    </w:p>
+    <w:p>
+      <w:pPr>
+        <w:rPr>
+          <w:rFonts w:ascii="仿宋" w:eastAsia="仿宋" w:hAnsi="仿宋"/>
+        </w:rPr>
+      </w:pPr>
+      <w:r>
+        <w:rPr>
+          <w:rFonts w:ascii="仿宋" w:eastAsia="仿宋" w:hAnsi="仿宋" w:hint="eastAsia"/>
         </w:rPr>
         <w:t>功能：</w:t>
       </w:r>
@@ -75,75 +308,168 @@
     <w:p>
       <w:pPr>
         <w:ind w:firstLine="420"/>
-      </w:pPr>
-      <w:r>
-        <w:rPr>
-          <w:rFonts w:hint="eastAsia"/>
+        <w:rPr>
+          <w:rFonts w:ascii="仿宋" w:eastAsia="仿宋" w:hAnsi="仿宋"/>
+        </w:rPr>
+      </w:pPr>
+      <w:r>
+        <w:rPr>
+          <w:rFonts w:ascii="仿宋" w:eastAsia="仿宋" w:hAnsi="仿宋" w:hint="eastAsia"/>
         </w:rPr>
         <w:t>3</w:t>
       </w:r>
       <w:r>
+        <w:rPr>
+          <w:rFonts w:ascii="仿宋" w:eastAsia="仿宋" w:hAnsi="仿宋"/>
+        </w:rPr>
         <w:t>2</w:t>
       </w:r>
       <w:r>
         <w:rPr>
-          <w:rFonts w:hint="eastAsia"/>
+          <w:rFonts w:ascii="仿宋" w:eastAsia="仿宋" w:hAnsi="仿宋" w:hint="eastAsia"/>
         </w:rPr>
         <w:t>组完成的《</w:t>
       </w:r>
       <w:r>
         <w:rPr>
-          <w:rFonts w:hint="eastAsia"/>
+          <w:rFonts w:ascii="仿宋" w:eastAsia="仿宋" w:hAnsi="仿宋" w:hint="eastAsia"/>
         </w:rPr>
         <w:t>复刻</w:t>
       </w:r>
       <w:r>
         <w:rPr>
-          <w:rFonts w:hint="eastAsia"/>
+          <w:rFonts w:ascii="仿宋" w:eastAsia="仿宋" w:hAnsi="仿宋" w:hint="eastAsia"/>
         </w:rPr>
         <w:t>幸运房东》项目是基于个人独立开发者</w:t>
       </w:r>
-      <w:r>
+      <w:proofErr w:type="spellStart"/>
+      <w:r>
+        <w:rPr>
+          <w:rFonts w:ascii="仿宋" w:eastAsia="仿宋" w:hAnsi="仿宋"/>
+        </w:rPr>
         <w:t>TrampolineTales</w:t>
       </w:r>
-      <w:r>
-        <w:rPr>
-          <w:rFonts w:hint="eastAsia"/>
-        </w:rPr>
-        <w:t>开发的《幸运房东》游戏的复刻。这是一款通过老虎机来赚取房租的策略模拟游戏。通过旋转游戏中的老虎机，</w:t>
-      </w:r>
-      <w:r>
-        <w:rPr>
-          <w:rFonts w:hint="eastAsia"/>
+      <w:proofErr w:type="spellEnd"/>
+      <w:r>
+        <w:rPr>
+          <w:rFonts w:ascii="仿宋" w:eastAsia="仿宋" w:hAnsi="仿宋" w:hint="eastAsia"/>
+        </w:rPr>
+        <w:t>开发的《幸运房东》游戏的</w:t>
+      </w:r>
+      <w:r>
+        <w:rPr>
+          <w:rFonts w:ascii="仿宋" w:eastAsia="仿宋" w:hAnsi="仿宋" w:hint="eastAsia"/>
+        </w:rPr>
+        <w:t>基础</w:t>
+      </w:r>
+      <w:r>
+        <w:rPr>
+          <w:rFonts w:ascii="仿宋" w:eastAsia="仿宋" w:hAnsi="仿宋" w:hint="eastAsia"/>
+        </w:rPr>
+        <w:t>复刻。这是一款通过老虎机来赚取房租的策略模拟游戏。通过旋转游戏中的老虎机，</w:t>
+      </w:r>
+      <w:r>
+        <w:rPr>
+          <w:rFonts w:ascii="仿宋" w:eastAsia="仿宋" w:hAnsi="仿宋" w:hint="eastAsia"/>
         </w:rPr>
         <w:t>玩家每日选择新物品并获得加成计算后的金币</w:t>
       </w:r>
       <w:r>
         <w:rPr>
-          <w:rFonts w:hint="eastAsia"/>
+          <w:rFonts w:ascii="仿宋" w:eastAsia="仿宋" w:hAnsi="仿宋" w:hint="eastAsia"/>
         </w:rPr>
         <w:t>。每周结束后</w:t>
       </w:r>
       <w:r>
         <w:rPr>
-          <w:rFonts w:hint="eastAsia"/>
-        </w:rPr>
-        <w:t>，玩家须支付的房租将从玩家所有金币中扣除。房租每周上涨，若某周结束后玩家无法支付房租，则游戏结束。原游戏在steam上最近收获好评如潮，全部评测显示特别好评。</w:t>
-      </w:r>
-    </w:p>
-    <w:p/>
-    <w:p>
-      <w:r>
-        <w:rPr>
-          <w:rFonts w:hint="eastAsia"/>
+          <w:rFonts w:ascii="仿宋" w:eastAsia="仿宋" w:hAnsi="仿宋" w:hint="eastAsia"/>
+        </w:rPr>
+        <w:t>，玩家须支付的房租将从玩家所有金币中扣除。房租每周上涨，若某周结束后玩家无法支付房租，则游戏结束。原游戏</w:t>
+      </w:r>
+      <w:r>
+        <w:rPr>
+          <w:rFonts w:ascii="仿宋" w:eastAsia="仿宋" w:hAnsi="仿宋" w:hint="eastAsia"/>
+        </w:rPr>
+        <w:t>1</w:t>
+      </w:r>
+      <w:r>
+        <w:rPr>
+          <w:rFonts w:ascii="仿宋" w:eastAsia="仿宋" w:hAnsi="仿宋"/>
+        </w:rPr>
+        <w:t>.9</w:t>
+      </w:r>
+      <w:r>
+        <w:rPr>
+          <w:rFonts w:ascii="仿宋" w:eastAsia="仿宋" w:hAnsi="仿宋" w:hint="eastAsia"/>
+        </w:rPr>
+        <w:t>在steam</w:t>
+      </w:r>
+      <w:r>
+        <w:rPr>
+          <w:rFonts w:ascii="仿宋" w:eastAsia="仿宋" w:hAnsi="仿宋" w:hint="eastAsia"/>
+        </w:rPr>
+        <w:t>上线后</w:t>
+      </w:r>
+      <w:r>
+        <w:rPr>
+          <w:rFonts w:ascii="仿宋" w:eastAsia="仿宋" w:hAnsi="仿宋" w:hint="eastAsia"/>
+        </w:rPr>
+        <w:t>，全部评测显示特别好评</w:t>
+      </w:r>
+      <w:r>
+        <w:rPr>
+          <w:rFonts w:ascii="仿宋" w:eastAsia="仿宋" w:hAnsi="仿宋" w:hint="eastAsia"/>
+        </w:rPr>
+        <w:t>，最近</w:t>
+      </w:r>
+      <w:r>
+        <w:rPr>
+          <w:rFonts w:ascii="仿宋" w:eastAsia="仿宋" w:hAnsi="仿宋" w:hint="eastAsia"/>
+        </w:rPr>
+        <w:t>收获好评如潮</w:t>
+      </w:r>
+      <w:r>
+        <w:rPr>
+          <w:rFonts w:ascii="仿宋" w:eastAsia="仿宋" w:hAnsi="仿宋" w:hint="eastAsia"/>
+        </w:rPr>
+        <w:t>。</w:t>
+      </w:r>
+      <w:r>
+        <w:rPr>
+          <w:rFonts w:ascii="仿宋" w:eastAsia="仿宋" w:hAnsi="仿宋" w:hint="eastAsia"/>
+        </w:rPr>
+        <w:t>在游玩后，我认为该游戏对新手开发较为友好，并且有较强的可玩性，故确定立项为《复刻幸运房东》。由于现有游戏的指导，需求说明和设计说明因此也相对了然。</w:t>
+      </w:r>
+    </w:p>
+    <w:p>
+      <w:pPr>
+        <w:rPr>
+          <w:rFonts w:ascii="仿宋" w:eastAsia="仿宋" w:hAnsi="仿宋"/>
+        </w:rPr>
+      </w:pPr>
+    </w:p>
+    <w:p>
+      <w:pPr>
+        <w:rPr>
+          <w:rFonts w:ascii="仿宋" w:eastAsia="仿宋" w:hAnsi="仿宋"/>
+        </w:rPr>
+      </w:pPr>
+      <w:r>
+        <w:rPr>
+          <w:rFonts w:ascii="仿宋" w:eastAsia="仿宋" w:hAnsi="仿宋" w:hint="eastAsia"/>
         </w:rPr>
         <w:t>实机展示：预计时间两分钟</w:t>
       </w:r>
     </w:p>
     <w:p>
-      <w:r>
-        <w:rPr>
-          <w:rFonts w:hint="eastAsia"/>
+      <w:pPr>
+        <w:rPr>
+          <w:rFonts w:ascii="仿宋" w:eastAsia="仿宋" w:hAnsi="仿宋"/>
+        </w:rPr>
+      </w:pPr>
+      <w:r>
+        <w:rPr>
+          <w:rFonts w:ascii="仿宋" w:eastAsia="仿宋" w:hAnsi="仿宋" w:hint="eastAsia"/>
         </w:rPr>
         <w:t>我组在复刻此游戏时使用的是本学期教授的java。现在对本组织做的游戏内容进行展示。</w:t>
       </w:r>
@@ -156,10 +482,13 @@
           <w:numId w:val="1"/>
         </w:numPr>
         <w:ind w:firstLineChars="0"/>
-      </w:pPr>
-      <w:r>
-        <w:rPr>
-          <w:rFonts w:hint="eastAsia"/>
+        <w:rPr>
+          <w:rFonts w:ascii="仿宋" w:eastAsia="仿宋" w:hAnsi="仿宋"/>
+        </w:rPr>
+      </w:pPr>
+      <w:r>
+        <w:rPr>
+          <w:rFonts w:ascii="仿宋" w:eastAsia="仿宋" w:hAnsi="仿宋" w:hint="eastAsia"/>
         </w:rPr>
         <w:t>背景音乐播放</w:t>
       </w:r>
@@ -172,10 +501,13 @@
           <w:numId w:val="1"/>
         </w:numPr>
         <w:ind w:firstLineChars="0"/>
-      </w:pPr>
-      <w:r>
-        <w:rPr>
-          <w:rFonts w:hint="eastAsia"/>
+        <w:rPr>
+          <w:rFonts w:ascii="仿宋" w:eastAsia="仿宋" w:hAnsi="仿宋"/>
+        </w:rPr>
+      </w:pPr>
+      <w:r>
+        <w:rPr>
+          <w:rFonts w:ascii="仿宋" w:eastAsia="仿宋" w:hAnsi="仿宋" w:hint="eastAsia"/>
         </w:rPr>
         <w:t>介绍主界面</w:t>
       </w:r>
@@ -188,10 +520,13 @@
           <w:numId w:val="1"/>
         </w:numPr>
         <w:ind w:firstLineChars="0"/>
-      </w:pPr>
-      <w:r>
-        <w:rPr>
-          <w:rFonts w:hint="eastAsia"/>
+        <w:rPr>
+          <w:rFonts w:ascii="仿宋" w:eastAsia="仿宋" w:hAnsi="仿宋"/>
+        </w:rPr>
+      </w:pPr>
+      <w:r>
+        <w:rPr>
+          <w:rFonts w:ascii="仿宋" w:eastAsia="仿宋" w:hAnsi="仿宋" w:hint="eastAsia"/>
         </w:rPr>
         <w:t>开始新游戏</w:t>
       </w:r>
@@ -204,10 +539,13 @@
           <w:numId w:val="1"/>
         </w:numPr>
         <w:ind w:firstLineChars="0"/>
-      </w:pPr>
-      <w:r>
-        <w:rPr>
-          <w:rFonts w:hint="eastAsia"/>
+        <w:rPr>
+          <w:rFonts w:ascii="仿宋" w:eastAsia="仿宋" w:hAnsi="仿宋"/>
+        </w:rPr>
+      </w:pPr>
+      <w:r>
+        <w:rPr>
+          <w:rFonts w:ascii="仿宋" w:eastAsia="仿宋" w:hAnsi="仿宋" w:hint="eastAsia"/>
         </w:rPr>
         <w:t>对于面板部分的介绍</w:t>
       </w:r>
@@ -220,16 +558,19 @@
           <w:numId w:val="1"/>
         </w:numPr>
         <w:ind w:firstLineChars="0"/>
-      </w:pPr>
-      <w:r>
-        <w:rPr>
-          <w:rFonts w:hint="eastAsia"/>
+        <w:rPr>
+          <w:rFonts w:ascii="仿宋" w:eastAsia="仿宋" w:hAnsi="仿宋"/>
+        </w:rPr>
+      </w:pPr>
+      <w:r>
+        <w:rPr>
+          <w:rFonts w:ascii="仿宋" w:eastAsia="仿宋" w:hAnsi="仿宋" w:hint="eastAsia"/>
         </w:rPr>
         <w:t>按下“旋转”，</w:t>
       </w:r>
       <w:r>
         <w:rPr>
-          <w:rFonts w:hint="eastAsia"/>
+          <w:rFonts w:ascii="仿宋" w:eastAsia="仿宋" w:hAnsi="仿宋" w:hint="eastAsia"/>
         </w:rPr>
         <w:t>展示物品选择（物品栏）</w:t>
       </w:r>
@@ -242,10 +583,13 @@
           <w:numId w:val="1"/>
         </w:numPr>
         <w:ind w:firstLineChars="0"/>
-      </w:pPr>
-      <w:r>
-        <w:rPr>
-          <w:rFonts w:hint="eastAsia"/>
+        <w:rPr>
+          <w:rFonts w:ascii="仿宋" w:eastAsia="仿宋" w:hAnsi="仿宋"/>
+        </w:rPr>
+      </w:pPr>
+      <w:r>
+        <w:rPr>
+          <w:rFonts w:ascii="仿宋" w:eastAsia="仿宋" w:hAnsi="仿宋" w:hint="eastAsia"/>
         </w:rPr>
         <w:t>退回至主界面，继续游戏</w:t>
       </w:r>
@@ -258,37 +602,1201 @@
           <w:numId w:val="1"/>
         </w:numPr>
         <w:ind w:firstLineChars="0"/>
-      </w:pPr>
-      <w:r>
-        <w:rPr>
-          <w:rFonts w:hint="eastAsia"/>
+        <w:rPr>
+          <w:rFonts w:ascii="仿宋" w:eastAsia="仿宋" w:hAnsi="仿宋"/>
+        </w:rPr>
+      </w:pPr>
+      <w:r>
+        <w:rPr>
+          <w:rFonts w:ascii="仿宋" w:eastAsia="仿宋" w:hAnsi="仿宋" w:hint="eastAsia"/>
         </w:rPr>
         <w:t>旋转两周之后结束</w:t>
       </w:r>
       <w:r>
         <w:rPr>
-          <w:rFonts w:hint="eastAsia"/>
+          <w:rFonts w:ascii="仿宋" w:eastAsia="仿宋" w:hAnsi="仿宋" w:hint="eastAsia"/>
         </w:rPr>
         <w:t>展示</w:t>
       </w:r>
     </w:p>
-    <w:p/>
-    <w:p>
-      <w:r>
-        <w:rPr>
-          <w:rFonts w:hint="eastAsia"/>
+    <w:p>
+      <w:pPr>
+        <w:rPr>
+          <w:rFonts w:ascii="仿宋" w:eastAsia="仿宋" w:hAnsi="仿宋"/>
+        </w:rPr>
+      </w:pPr>
+    </w:p>
+    <w:p>
+      <w:pPr>
+        <w:rPr>
+          <w:rFonts w:ascii="仿宋" w:eastAsia="仿宋" w:hAnsi="仿宋"/>
+        </w:rPr>
+      </w:pPr>
+      <w:r>
+        <w:rPr>
+          <w:rFonts w:ascii="仿宋" w:eastAsia="仿宋" w:hAnsi="仿宋" w:hint="eastAsia"/>
         </w:rPr>
         <w:t>技术实现：</w:t>
       </w:r>
     </w:p>
     <w:p>
       <w:pPr>
-        <w:rPr>
-          <w:rFonts w:hint="eastAsia"/>
-        </w:rPr>
-      </w:pPr>
-      <w:r>
+        <w:pStyle w:val="a3"/>
+        <w:numPr>
+          <w:ilvl w:val="0"/>
+          <w:numId w:val="3"/>
+        </w:numPr>
+        <w:ind w:firstLineChars="0"/>
+        <w:rPr>
+          <w:rFonts w:ascii="仿宋" w:eastAsia="仿宋" w:hAnsi="仿宋"/>
+        </w:rPr>
+      </w:pPr>
+      <w:r>
+        <w:rPr>
+          <w:rFonts w:ascii="仿宋" w:eastAsia="仿宋" w:hAnsi="仿宋" w:hint="eastAsia"/>
+        </w:rPr>
+        <w:t>使用工具的介绍</w:t>
+      </w:r>
+    </w:p>
+    <w:p>
+      <w:pPr>
+        <w:pStyle w:val="a3"/>
+        <w:numPr>
+          <w:ilvl w:val="1"/>
+          <w:numId w:val="3"/>
+        </w:numPr>
+        <w:ind w:firstLineChars="0"/>
+        <w:rPr>
+          <w:rFonts w:ascii="仿宋" w:eastAsia="仿宋" w:hAnsi="仿宋"/>
+        </w:rPr>
+      </w:pPr>
+      <w:r>
+        <w:rPr>
+          <w:rFonts w:ascii="仿宋" w:eastAsia="仿宋" w:hAnsi="仿宋" w:hint="eastAsia"/>
+        </w:rPr>
+        <w:t>集成开发环境</w:t>
+      </w:r>
+      <w:proofErr w:type="spellStart"/>
+      <w:r>
+        <w:rPr>
+          <w:rFonts w:ascii="仿宋" w:eastAsia="仿宋" w:hAnsi="仿宋" w:hint="eastAsia"/>
+        </w:rPr>
+        <w:t>Intellij</w:t>
+      </w:r>
+      <w:proofErr w:type="spellEnd"/>
+      <w:r>
+        <w:rPr>
+          <w:rFonts w:ascii="仿宋" w:eastAsia="仿宋" w:hAnsi="仿宋"/>
+        </w:rPr>
+        <w:t xml:space="preserve"> Idea</w:t>
+      </w:r>
+    </w:p>
+    <w:p>
+      <w:pPr>
+        <w:pStyle w:val="a3"/>
+        <w:ind w:left="840" w:firstLineChars="0"/>
+        <w:rPr>
+          <w:rFonts w:ascii="仿宋" w:eastAsia="仿宋" w:hAnsi="仿宋"/>
+        </w:rPr>
+      </w:pPr>
+      <w:r>
+        <w:rPr>
+          <w:rFonts w:ascii="仿宋" w:eastAsia="仿宋" w:hAnsi="仿宋" w:hint="eastAsia"/>
+        </w:rPr>
+        <w:t>在约一个月前，我把I</w:t>
+      </w:r>
+      <w:r>
+        <w:rPr>
+          <w:rFonts w:ascii="仿宋" w:eastAsia="仿宋" w:hAnsi="仿宋"/>
+        </w:rPr>
+        <w:t>DE</w:t>
+      </w:r>
+      <w:r>
+        <w:rPr>
+          <w:rFonts w:ascii="仿宋" w:eastAsia="仿宋" w:hAnsi="仿宋" w:hint="eastAsia"/>
+        </w:rPr>
+        <w:t>从eclipse换成idea。之前用eclipse是因为java网课翁恺老师和马院长用的都是eclipse。但是eclipse在实现</w:t>
+      </w:r>
+      <w:r>
+        <w:rPr>
+          <w:rFonts w:ascii="仿宋" w:eastAsia="仿宋" w:hAnsi="仿宋"/>
+        </w:rPr>
+        <w:t>J</w:t>
+      </w:r>
+      <w:r>
+        <w:rPr>
+          <w:rFonts w:ascii="仿宋" w:eastAsia="仿宋" w:hAnsi="仿宋" w:hint="eastAsia"/>
+        </w:rPr>
+        <w:t>ava</w:t>
+      </w:r>
+      <w:r>
+        <w:rPr>
+          <w:rFonts w:ascii="仿宋" w:eastAsia="仿宋" w:hAnsi="仿宋"/>
+        </w:rPr>
+        <w:t xml:space="preserve"> GUI</w:t>
+      </w:r>
+      <w:r>
+        <w:rPr>
+          <w:rFonts w:ascii="仿宋" w:eastAsia="仿宋" w:hAnsi="仿宋" w:hint="eastAsia"/>
+        </w:rPr>
+        <w:t>时的自动联想功能并不能满足开发需要。在高中同学推荐之后我开始使用idea，本次开发中小组两人均使用的是idea。</w:t>
+      </w:r>
+    </w:p>
+    <w:p>
+      <w:pPr>
+        <w:pStyle w:val="a3"/>
+        <w:numPr>
+          <w:ilvl w:val="1"/>
+          <w:numId w:val="3"/>
+        </w:numPr>
+        <w:ind w:firstLineChars="0"/>
+        <w:rPr>
+          <w:rFonts w:ascii="仿宋" w:eastAsia="仿宋" w:hAnsi="仿宋"/>
+        </w:rPr>
+      </w:pPr>
+      <w:r>
+        <w:rPr>
+          <w:rFonts w:ascii="仿宋" w:eastAsia="仿宋" w:hAnsi="仿宋" w:hint="eastAsia"/>
+        </w:rPr>
+        <w:t xml:space="preserve">Git仓库 </w:t>
+      </w:r>
+      <w:proofErr w:type="spellStart"/>
+      <w:r>
+        <w:rPr>
+          <w:rFonts w:ascii="仿宋" w:eastAsia="仿宋" w:hAnsi="仿宋" w:hint="eastAsia"/>
+        </w:rPr>
+        <w:t>github</w:t>
+      </w:r>
+      <w:proofErr w:type="spellEnd"/>
+    </w:p>
+    <w:p>
+      <w:pPr>
+        <w:pStyle w:val="a3"/>
+        <w:ind w:left="840" w:firstLineChars="0"/>
+        <w:rPr>
+          <w:rFonts w:ascii="仿宋" w:eastAsia="仿宋" w:hAnsi="仿宋"/>
+        </w:rPr>
+      </w:pPr>
+      <w:r>
+        <w:rPr>
+          <w:rFonts w:ascii="仿宋" w:eastAsia="仿宋" w:hAnsi="仿宋" w:hint="eastAsia"/>
+        </w:rPr>
+        <w:t>久仰</w:t>
+      </w:r>
+      <w:proofErr w:type="spellStart"/>
+      <w:r>
+        <w:rPr>
+          <w:rFonts w:ascii="仿宋" w:eastAsia="仿宋" w:hAnsi="仿宋" w:hint="eastAsia"/>
+        </w:rPr>
+        <w:t>github</w:t>
+      </w:r>
+      <w:proofErr w:type="spellEnd"/>
+      <w:r>
+        <w:rPr>
+          <w:rFonts w:ascii="仿宋" w:eastAsia="仿宋" w:hAnsi="仿宋" w:hint="eastAsia"/>
+        </w:rPr>
+        <w:t>的大名，在理论课期间我组就确定了要是用</w:t>
+      </w:r>
+      <w:proofErr w:type="spellStart"/>
+      <w:r>
+        <w:rPr>
+          <w:rFonts w:ascii="仿宋" w:eastAsia="仿宋" w:hAnsi="仿宋" w:hint="eastAsia"/>
+        </w:rPr>
+        <w:t>github</w:t>
+      </w:r>
+      <w:proofErr w:type="spellEnd"/>
+      <w:r>
+        <w:rPr>
+          <w:rFonts w:ascii="仿宋" w:eastAsia="仿宋" w:hAnsi="仿宋" w:hint="eastAsia"/>
+        </w:rPr>
+        <w:t>进行协作开发。（展示only</w:t>
+      </w:r>
+      <w:r>
+        <w:rPr>
+          <w:rFonts w:ascii="仿宋" w:eastAsia="仿宋" w:hAnsi="仿宋"/>
+        </w:rPr>
+        <w:t xml:space="preserve"> a hello world</w:t>
+      </w:r>
+      <w:r>
+        <w:rPr>
+          <w:rFonts w:ascii="仿宋" w:eastAsia="仿宋" w:hAnsi="仿宋" w:hint="eastAsia"/>
+        </w:rPr>
+        <w:t>仓库）</w:t>
+      </w:r>
+      <w:r>
+        <w:rPr>
+          <w:rFonts w:ascii="仿宋" w:eastAsia="仿宋" w:hAnsi="仿宋" w:hint="eastAsia"/>
+        </w:rPr>
+        <w:t>我通过查找资料自学了git以及</w:t>
+      </w:r>
+      <w:proofErr w:type="spellStart"/>
+      <w:r>
+        <w:rPr>
+          <w:rFonts w:ascii="仿宋" w:eastAsia="仿宋" w:hAnsi="仿宋" w:hint="eastAsia"/>
+        </w:rPr>
+        <w:t>github</w:t>
+      </w:r>
+      <w:proofErr w:type="spellEnd"/>
+      <w:r>
+        <w:rPr>
+          <w:rFonts w:ascii="仿宋" w:eastAsia="仿宋" w:hAnsi="仿宋" w:hint="eastAsia"/>
+        </w:rPr>
+        <w:t>的使用，然后教会了我的组员，并且进行了idea结合git的开发测试，掌握了协同</w:t>
+      </w:r>
+      <w:r>
+        <w:rPr>
+          <w:rFonts w:ascii="仿宋" w:eastAsia="仿宋" w:hAnsi="仿宋" w:hint="eastAsia"/>
+        </w:rPr>
+        <w:lastRenderedPageBreak/>
+        <w:t>开发的方法。因此上周三开始编码之后，我组一直在使用</w:t>
+      </w:r>
+      <w:proofErr w:type="spellStart"/>
+      <w:r>
+        <w:rPr>
+          <w:rFonts w:ascii="仿宋" w:eastAsia="仿宋" w:hAnsi="仿宋" w:hint="eastAsia"/>
+        </w:rPr>
+        <w:t>github</w:t>
+      </w:r>
+      <w:proofErr w:type="spellEnd"/>
+      <w:r>
+        <w:rPr>
+          <w:rFonts w:ascii="仿宋" w:eastAsia="仿宋" w:hAnsi="仿宋" w:hint="eastAsia"/>
+        </w:rPr>
+        <w:t>上的仓库作为提交平台。</w:t>
+      </w:r>
+    </w:p>
+    <w:p>
+      <w:pPr>
+        <w:pStyle w:val="a3"/>
+        <w:numPr>
+          <w:ilvl w:val="1"/>
+          <w:numId w:val="3"/>
+        </w:numPr>
+        <w:ind w:firstLineChars="0"/>
+        <w:rPr>
+          <w:rFonts w:ascii="仿宋" w:eastAsia="仿宋" w:hAnsi="仿宋"/>
+        </w:rPr>
+      </w:pPr>
+      <w:r>
+        <w:rPr>
+          <w:rFonts w:ascii="仿宋" w:eastAsia="仿宋" w:hAnsi="仿宋" w:hint="eastAsia"/>
+        </w:rPr>
+        <w:t>其余工具</w:t>
+      </w:r>
+    </w:p>
+    <w:p>
+      <w:pPr>
+        <w:pStyle w:val="a3"/>
+        <w:ind w:left="840" w:firstLineChars="0"/>
+        <w:rPr>
+          <w:rFonts w:ascii="仿宋" w:eastAsia="仿宋" w:hAnsi="仿宋"/>
+        </w:rPr>
+      </w:pPr>
+      <w:r>
+        <w:rPr>
+          <w:rFonts w:ascii="仿宋" w:eastAsia="仿宋" w:hAnsi="仿宋" w:hint="eastAsia"/>
+        </w:rPr>
+        <w:t>我</w:t>
+      </w:r>
+      <w:r>
+        <w:rPr>
+          <w:rFonts w:ascii="仿宋" w:eastAsia="仿宋" w:hAnsi="仿宋" w:hint="eastAsia"/>
+        </w:rPr>
+        <w:t>使用了</w:t>
+      </w:r>
+      <w:r>
+        <w:rPr>
+          <w:rFonts w:ascii="仿宋" w:eastAsia="仿宋" w:hAnsi="仿宋"/>
+        </w:rPr>
+        <w:t>Photoshop</w:t>
+      </w:r>
+      <w:r>
+        <w:rPr>
+          <w:rFonts w:ascii="仿宋" w:eastAsia="仿宋" w:hAnsi="仿宋" w:hint="eastAsia"/>
+        </w:rPr>
+        <w:t>和</w:t>
+      </w:r>
+      <w:r>
+        <w:rPr>
+          <w:rFonts w:ascii="仿宋" w:eastAsia="仿宋" w:hAnsi="仿宋"/>
+        </w:rPr>
+        <w:t>Gold Wave</w:t>
+      </w:r>
+      <w:r>
+        <w:rPr>
+          <w:rFonts w:ascii="仿宋" w:eastAsia="仿宋" w:hAnsi="仿宋" w:hint="eastAsia"/>
+        </w:rPr>
+        <w:t>分别</w:t>
+      </w:r>
+      <w:r>
+        <w:rPr>
+          <w:rFonts w:ascii="仿宋" w:eastAsia="仿宋" w:hAnsi="仿宋" w:hint="eastAsia"/>
+        </w:rPr>
+        <w:t>处理图片素材和音频素材。包括游戏中物品按钮的图标和背景音乐的效果。使用了e</w:t>
+      </w:r>
+      <w:r>
+        <w:rPr>
+          <w:rFonts w:ascii="仿宋" w:eastAsia="仿宋" w:hAnsi="仿宋"/>
+        </w:rPr>
+        <w:t>xe4j</w:t>
+      </w:r>
+      <w:r>
+        <w:rPr>
+          <w:rFonts w:ascii="仿宋" w:eastAsia="仿宋" w:hAnsi="仿宋" w:hint="eastAsia"/>
+        </w:rPr>
+        <w:t>打包生成了刚才各位看到的e</w:t>
+      </w:r>
+      <w:r>
+        <w:rPr>
+          <w:rFonts w:ascii="仿宋" w:eastAsia="仿宋" w:hAnsi="仿宋"/>
+        </w:rPr>
+        <w:t>x</w:t>
+      </w:r>
+      <w:r>
+        <w:rPr>
+          <w:rFonts w:ascii="仿宋" w:eastAsia="仿宋" w:hAnsi="仿宋" w:hint="eastAsia"/>
+        </w:rPr>
+        <w:t>e文件。</w:t>
+      </w:r>
+    </w:p>
+    <w:p>
+      <w:pPr>
+        <w:pStyle w:val="a3"/>
+        <w:numPr>
+          <w:ilvl w:val="0"/>
+          <w:numId w:val="3"/>
+        </w:numPr>
+        <w:ind w:firstLineChars="0"/>
+        <w:rPr>
+          <w:rFonts w:ascii="仿宋" w:eastAsia="仿宋" w:hAnsi="仿宋"/>
+        </w:rPr>
+      </w:pPr>
+      <w:r>
+        <w:rPr>
+          <w:rFonts w:ascii="仿宋" w:eastAsia="仿宋" w:hAnsi="仿宋" w:hint="eastAsia"/>
+        </w:rPr>
+        <w:t>实现细节的介绍</w:t>
+      </w:r>
+    </w:p>
+    <w:p>
+      <w:pPr>
+        <w:rPr>
+          <w:rFonts w:ascii="仿宋" w:eastAsia="仿宋" w:hAnsi="仿宋"/>
+        </w:rPr>
+      </w:pPr>
+      <w:r>
+        <w:rPr>
+          <w:rFonts w:ascii="仿宋" w:eastAsia="仿宋" w:hAnsi="仿宋" w:hint="eastAsia"/>
+        </w:rPr>
+        <w:t>可以结合U</w:t>
+      </w:r>
+      <w:r>
+        <w:rPr>
+          <w:rFonts w:ascii="仿宋" w:eastAsia="仿宋" w:hAnsi="仿宋"/>
+        </w:rPr>
+        <w:t>ML</w:t>
+      </w:r>
+      <w:r>
+        <w:rPr>
+          <w:rFonts w:ascii="仿宋" w:eastAsia="仿宋" w:hAnsi="仿宋" w:hint="eastAsia"/>
+        </w:rPr>
+        <w:t>图介绍项目结构</w:t>
+      </w:r>
+    </w:p>
+    <w:p>
+      <w:pPr>
+        <w:pStyle w:val="a3"/>
+        <w:numPr>
+          <w:ilvl w:val="1"/>
+          <w:numId w:val="3"/>
+        </w:numPr>
+        <w:ind w:firstLineChars="0"/>
+        <w:rPr>
+          <w:rFonts w:ascii="仿宋" w:eastAsia="仿宋" w:hAnsi="仿宋"/>
+        </w:rPr>
+      </w:pPr>
+      <w:r>
+        <w:rPr>
+          <w:rFonts w:ascii="仿宋" w:eastAsia="仿宋" w:hAnsi="仿宋" w:hint="eastAsia"/>
+        </w:rPr>
+        <w:t>在《幸运房东》游戏进行分析后，我们认为可以讲整个项目中的代码拆分到两个包中实现。一为items，其中包含的类为定义整体物品的基类和对每个物品进行具体说明的子类。在这个包中我和组员各贡献了一半的代码。</w:t>
+      </w:r>
+    </w:p>
+    <w:p>
+      <w:pPr>
+        <w:pStyle w:val="a3"/>
+        <w:ind w:leftChars="400" w:left="840" w:firstLineChars="0"/>
+        <w:rPr>
+          <w:rFonts w:ascii="仿宋" w:eastAsia="仿宋" w:hAnsi="仿宋"/>
+        </w:rPr>
+      </w:pPr>
+      <w:r>
+        <w:rPr>
+          <w:rFonts w:ascii="仿宋" w:eastAsia="仿宋" w:hAnsi="仿宋" w:hint="eastAsia"/>
+        </w:rPr>
+        <w:t>在每个类中，我们对物品的性质和金币的加成方法进行了撰写。其中每个物品的图标都存档在images文件夹中。</w:t>
+      </w:r>
+    </w:p>
+    <w:p>
+      <w:pPr>
+        <w:pStyle w:val="a3"/>
+        <w:ind w:leftChars="400" w:left="840" w:firstLineChars="0"/>
+        <w:rPr>
+          <w:rFonts w:ascii="仿宋" w:eastAsia="仿宋" w:hAnsi="仿宋"/>
+        </w:rPr>
+      </w:pPr>
+      <w:r>
+        <w:rPr>
+          <w:rFonts w:ascii="仿宋" w:eastAsia="仿宋" w:hAnsi="仿宋" w:hint="eastAsia"/>
+        </w:rPr>
+        <w:t>感谢java的继承性，我们得以在</w:t>
+      </w:r>
+      <w:proofErr w:type="spellStart"/>
+      <w:r>
+        <w:rPr>
+          <w:rFonts w:ascii="仿宋" w:eastAsia="仿宋" w:hAnsi="仿宋" w:hint="eastAsia"/>
+        </w:rPr>
+        <w:t>commonItems</w:t>
+      </w:r>
+      <w:proofErr w:type="spellEnd"/>
+      <w:r>
+        <w:rPr>
+          <w:rFonts w:ascii="仿宋" w:eastAsia="仿宋" w:hAnsi="仿宋" w:hint="eastAsia"/>
+        </w:rPr>
+        <w:t>的基础上创造出2</w:t>
+      </w:r>
+      <w:r>
+        <w:rPr>
+          <w:rFonts w:ascii="仿宋" w:eastAsia="仿宋" w:hAnsi="仿宋"/>
+        </w:rPr>
+        <w:t>0</w:t>
+      </w:r>
+      <w:r>
+        <w:rPr>
+          <w:rFonts w:ascii="仿宋" w:eastAsia="仿宋" w:hAnsi="仿宋" w:hint="eastAsia"/>
+        </w:rPr>
+        <w:t>种普通物品，在</w:t>
+      </w:r>
+      <w:proofErr w:type="spellStart"/>
+      <w:r>
+        <w:rPr>
+          <w:rFonts w:ascii="仿宋" w:eastAsia="仿宋" w:hAnsi="仿宋" w:hint="eastAsia"/>
+        </w:rPr>
+        <w:t>specialItems</w:t>
+      </w:r>
+      <w:proofErr w:type="spellEnd"/>
+      <w:r>
+        <w:rPr>
+          <w:rFonts w:ascii="仿宋" w:eastAsia="仿宋" w:hAnsi="仿宋" w:hint="eastAsia"/>
+        </w:rPr>
+        <w:t>的基础上创造出五种特殊物品。同时这样的设置使得其他物品的添加变得相对容易。换言之，mod的制作得到了简化。《幸运房东》的steam社区中众多的自定义物品mod说明我们和开发者</w:t>
+      </w:r>
+      <w:proofErr w:type="spellStart"/>
+      <w:r>
+        <w:rPr>
+          <w:rFonts w:ascii="仿宋" w:eastAsia="仿宋" w:hAnsi="仿宋"/>
+        </w:rPr>
+        <w:t>TrampolineTales</w:t>
+      </w:r>
+      <w:proofErr w:type="spellEnd"/>
+      <w:r>
+        <w:rPr>
+          <w:rFonts w:ascii="仿宋" w:eastAsia="仿宋" w:hAnsi="仿宋" w:hint="eastAsia"/>
+        </w:rPr>
+        <w:t>想到一块去了。</w:t>
+      </w:r>
+    </w:p>
+    <w:p>
+      <w:pPr>
+        <w:pStyle w:val="a3"/>
+        <w:numPr>
+          <w:ilvl w:val="1"/>
+          <w:numId w:val="3"/>
+        </w:numPr>
+        <w:ind w:firstLineChars="0"/>
+        <w:rPr>
+          <w:rFonts w:ascii="仿宋" w:eastAsia="仿宋" w:hAnsi="仿宋"/>
+        </w:rPr>
+      </w:pPr>
+      <w:r>
+        <w:rPr>
+          <w:rFonts w:ascii="仿宋" w:eastAsia="仿宋" w:hAnsi="仿宋" w:hint="eastAsia"/>
+        </w:rPr>
+        <w:t>另一个包为game</w:t>
+      </w:r>
+      <w:r>
+        <w:rPr>
+          <w:rFonts w:ascii="仿宋" w:eastAsia="仿宋" w:hAnsi="仿宋"/>
+        </w:rPr>
+        <w:t>,</w:t>
+      </w:r>
+      <w:r>
+        <w:rPr>
+          <w:rFonts w:ascii="仿宋" w:eastAsia="仿宋" w:hAnsi="仿宋" w:hint="eastAsia"/>
+        </w:rPr>
+        <w:t>其中包含了主界面的类</w:t>
+      </w:r>
+      <w:proofErr w:type="spellStart"/>
+      <w:r>
+        <w:rPr>
+          <w:rFonts w:ascii="仿宋" w:eastAsia="仿宋" w:hAnsi="仿宋" w:hint="eastAsia"/>
+        </w:rPr>
+        <w:t>M</w:t>
+      </w:r>
+      <w:r>
+        <w:rPr>
+          <w:rFonts w:ascii="仿宋" w:eastAsia="仿宋" w:hAnsi="仿宋"/>
+        </w:rPr>
+        <w:t>a</w:t>
+      </w:r>
+      <w:r>
+        <w:rPr>
+          <w:rFonts w:ascii="仿宋" w:eastAsia="仿宋" w:hAnsi="仿宋" w:hint="eastAsia"/>
+        </w:rPr>
+        <w:t>inEntrance</w:t>
+      </w:r>
+      <w:proofErr w:type="spellEnd"/>
+      <w:r>
+        <w:rPr>
+          <w:rFonts w:ascii="仿宋" w:eastAsia="仿宋" w:hAnsi="仿宋" w:hint="eastAsia"/>
+        </w:rPr>
+        <w:t>和游戏界面的类</w:t>
+      </w:r>
+      <w:proofErr w:type="spellStart"/>
+      <w:r>
+        <w:rPr>
+          <w:rFonts w:ascii="仿宋" w:eastAsia="仿宋" w:hAnsi="仿宋" w:hint="eastAsia"/>
+        </w:rPr>
+        <w:t>G</w:t>
+      </w:r>
+      <w:r>
+        <w:rPr>
+          <w:rFonts w:ascii="仿宋" w:eastAsia="仿宋" w:hAnsi="仿宋"/>
+        </w:rPr>
+        <w:t>ameBoard</w:t>
+      </w:r>
+      <w:proofErr w:type="spellEnd"/>
+      <w:r>
+        <w:rPr>
+          <w:rFonts w:ascii="仿宋" w:eastAsia="仿宋" w:hAnsi="仿宋"/>
+        </w:rPr>
+        <w:t>.</w:t>
+      </w:r>
+      <w:r>
+        <w:rPr>
+          <w:rFonts w:ascii="仿宋" w:eastAsia="仿宋" w:hAnsi="仿宋" w:hint="eastAsia"/>
+        </w:rPr>
+        <w:t>其中</w:t>
+      </w:r>
+      <w:proofErr w:type="spellStart"/>
+      <w:r>
+        <w:rPr>
+          <w:rFonts w:ascii="仿宋" w:eastAsia="仿宋" w:hAnsi="仿宋" w:hint="eastAsia"/>
+        </w:rPr>
+        <w:t>M</w:t>
+      </w:r>
+      <w:r>
+        <w:rPr>
+          <w:rFonts w:ascii="仿宋" w:eastAsia="仿宋" w:hAnsi="仿宋"/>
+        </w:rPr>
+        <w:t>ainEntrance</w:t>
+      </w:r>
+      <w:proofErr w:type="spellEnd"/>
+      <w:r>
+        <w:rPr>
+          <w:rFonts w:ascii="仿宋" w:eastAsia="仿宋" w:hAnsi="仿宋" w:hint="eastAsia"/>
+        </w:rPr>
+        <w:t>音乐以外的部分由我的组员撰写，</w:t>
+      </w:r>
+      <w:proofErr w:type="spellStart"/>
+      <w:r>
+        <w:rPr>
+          <w:rFonts w:ascii="仿宋" w:eastAsia="仿宋" w:hAnsi="仿宋" w:hint="eastAsia"/>
+        </w:rPr>
+        <w:t>Game</w:t>
+      </w:r>
+      <w:r>
+        <w:rPr>
+          <w:rFonts w:ascii="仿宋" w:eastAsia="仿宋" w:hAnsi="仿宋"/>
+        </w:rPr>
+        <w:t>Board</w:t>
+      </w:r>
+      <w:proofErr w:type="spellEnd"/>
+      <w:r>
+        <w:rPr>
+          <w:rFonts w:ascii="仿宋" w:eastAsia="仿宋" w:hAnsi="仿宋" w:hint="eastAsia"/>
+        </w:rPr>
+        <w:t>主要由我撰写。</w:t>
+      </w:r>
+    </w:p>
+    <w:p>
+      <w:pPr>
+        <w:pStyle w:val="a3"/>
+        <w:ind w:leftChars="400" w:left="840" w:firstLineChars="0"/>
+        <w:rPr>
+          <w:rFonts w:ascii="仿宋" w:eastAsia="仿宋" w:hAnsi="仿宋"/>
+        </w:rPr>
+      </w:pPr>
+      <w:r>
+        <w:rPr>
+          <w:rFonts w:ascii="仿宋" w:eastAsia="仿宋" w:hAnsi="仿宋" w:hint="eastAsia"/>
+        </w:rPr>
+        <w:t>游戏音乐存档在music文件夹中。</w:t>
+      </w:r>
+    </w:p>
+    <w:p>
+      <w:pPr>
+        <w:ind w:leftChars="400" w:left="840" w:firstLine="420"/>
+        <w:rPr>
+          <w:rFonts w:ascii="仿宋" w:eastAsia="仿宋" w:hAnsi="仿宋"/>
+        </w:rPr>
+      </w:pPr>
+      <w:proofErr w:type="spellStart"/>
+      <w:r>
+        <w:rPr>
+          <w:rFonts w:ascii="仿宋" w:eastAsia="仿宋" w:hAnsi="仿宋"/>
+        </w:rPr>
+        <w:t>M</w:t>
+      </w:r>
+      <w:r>
+        <w:rPr>
+          <w:rFonts w:ascii="仿宋" w:eastAsia="仿宋" w:hAnsi="仿宋" w:hint="eastAsia"/>
+        </w:rPr>
+        <w:t>ain</w:t>
+      </w:r>
+      <w:r>
+        <w:rPr>
+          <w:rFonts w:ascii="仿宋" w:eastAsia="仿宋" w:hAnsi="仿宋"/>
+        </w:rPr>
+        <w:t>Entrance</w:t>
+      </w:r>
+      <w:proofErr w:type="spellEnd"/>
+      <w:r>
+        <w:rPr>
+          <w:rFonts w:ascii="仿宋" w:eastAsia="仿宋" w:hAnsi="仿宋" w:hint="eastAsia"/>
+        </w:rPr>
+        <w:t>定义了游戏主界面的外观和三个基本按钮。在本周四加入音乐后，我发现主界面的加载效率显著降低，经过尝试把外部Action</w:t>
+      </w:r>
+      <w:r>
+        <w:rPr>
+          <w:rFonts w:ascii="仿宋" w:eastAsia="仿宋" w:hAnsi="仿宋"/>
+        </w:rPr>
+        <w:t>L</w:t>
+      </w:r>
+      <w:r>
+        <w:rPr>
+          <w:rFonts w:ascii="仿宋" w:eastAsia="仿宋" w:hAnsi="仿宋" w:hint="eastAsia"/>
+        </w:rPr>
+        <w:t>istener类改为lambda表达式之后发现效率得到了显著提升。在查阅了一些博客后认为可能是lambda表达式对多线程调用的原因。</w:t>
+      </w:r>
+    </w:p>
+    <w:p>
+      <w:pPr>
+        <w:ind w:leftChars="400" w:left="840" w:firstLine="420"/>
+        <w:rPr>
+          <w:rFonts w:ascii="仿宋" w:eastAsia="仿宋" w:hAnsi="仿宋"/>
+        </w:rPr>
+      </w:pPr>
+      <w:proofErr w:type="spellStart"/>
+      <w:r>
+        <w:rPr>
+          <w:rFonts w:ascii="仿宋" w:eastAsia="仿宋" w:hAnsi="仿宋" w:hint="eastAsia"/>
+        </w:rPr>
+        <w:t>Game</w:t>
+      </w:r>
+      <w:r>
+        <w:rPr>
+          <w:rFonts w:ascii="仿宋" w:eastAsia="仿宋" w:hAnsi="仿宋"/>
+        </w:rPr>
+        <w:t>Board</w:t>
+      </w:r>
+      <w:proofErr w:type="spellEnd"/>
+      <w:r>
+        <w:rPr>
+          <w:rFonts w:ascii="仿宋" w:eastAsia="仿宋" w:hAnsi="仿宋" w:hint="eastAsia"/>
+        </w:rPr>
+        <w:t>是本游戏的主要运行类，实现了游戏的逻辑操作。</w:t>
+      </w:r>
+    </w:p>
+    <w:p>
+      <w:pPr>
+        <w:ind w:leftChars="400" w:left="840" w:firstLine="420"/>
+        <w:rPr>
+          <w:rFonts w:ascii="仿宋" w:eastAsia="仿宋" w:hAnsi="仿宋"/>
+        </w:rPr>
+      </w:pPr>
+      <w:r>
+        <w:rPr>
+          <w:rFonts w:ascii="仿宋" w:eastAsia="仿宋" w:hAnsi="仿宋" w:hint="eastAsia"/>
+        </w:rPr>
+        <w:t>逐个分析函数</w:t>
+      </w:r>
+    </w:p>
+    <w:p>
+      <w:pPr>
+        <w:ind w:leftChars="400" w:left="840" w:firstLine="420"/>
+        <w:rPr>
+          <w:rFonts w:ascii="仿宋" w:eastAsia="仿宋" w:hAnsi="仿宋"/>
+        </w:rPr>
+      </w:pPr>
+      <w:r>
+        <w:rPr>
+          <w:rFonts w:ascii="仿宋" w:eastAsia="仿宋" w:hAnsi="仿宋" w:hint="eastAsia"/>
+        </w:rPr>
+        <w:t>在这里希望为各位着重分析的是老虎机界面刷新的算法。</w:t>
+      </w:r>
+      <w:r>
+        <w:rPr>
+          <w:rFonts w:ascii="仿宋" w:eastAsia="仿宋" w:hAnsi="仿宋" w:hint="eastAsia"/>
+        </w:rPr>
+        <w:t>对于普通物品的处理，我们使用的算法是，在每次点击旋转之后把</w:t>
+      </w:r>
+      <w:proofErr w:type="spellStart"/>
+      <w:r>
+        <w:rPr>
+          <w:rFonts w:ascii="仿宋" w:eastAsia="仿宋" w:hAnsi="仿宋" w:hint="eastAsia"/>
+        </w:rPr>
+        <w:t>panelCommonItems</w:t>
+      </w:r>
+      <w:proofErr w:type="spellEnd"/>
+      <w:r>
+        <w:rPr>
+          <w:rFonts w:ascii="仿宋" w:eastAsia="仿宋" w:hAnsi="仿宋" w:hint="eastAsia"/>
+        </w:rPr>
+        <w:t>内的物品，即老虎机面板上的物品取出，放入</w:t>
+      </w:r>
+      <w:proofErr w:type="spellStart"/>
+      <w:r>
+        <w:rPr>
+          <w:rFonts w:ascii="仿宋" w:eastAsia="仿宋" w:hAnsi="仿宋" w:hint="eastAsia"/>
+        </w:rPr>
+        <w:t>gameCommonItems</w:t>
+      </w:r>
+      <w:proofErr w:type="spellEnd"/>
+      <w:r>
+        <w:rPr>
+          <w:rFonts w:ascii="仿宋" w:eastAsia="仿宋" w:hAnsi="仿宋" w:hint="eastAsia"/>
+        </w:rPr>
+        <w:t>中，然后让顾客添加物品。这一过程中也允许玩家通过物品栏按钮来查看已经选择的物品列表。在玩家完成选择之后，使用</w:t>
+      </w:r>
+      <w:proofErr w:type="spellStart"/>
+      <w:r>
+        <w:rPr>
+          <w:rFonts w:ascii="仿宋" w:eastAsia="仿宋" w:hAnsi="仿宋" w:hint="eastAsia"/>
+        </w:rPr>
+        <w:t>update</w:t>
+      </w:r>
+      <w:r>
+        <w:rPr>
+          <w:rFonts w:ascii="仿宋" w:eastAsia="仿宋" w:hAnsi="仿宋"/>
+        </w:rPr>
+        <w:t>S</w:t>
+      </w:r>
+      <w:r>
+        <w:rPr>
+          <w:rFonts w:ascii="仿宋" w:eastAsia="仿宋" w:hAnsi="仿宋" w:hint="eastAsia"/>
+        </w:rPr>
+        <w:t>lot</w:t>
+      </w:r>
+      <w:r>
+        <w:rPr>
+          <w:rFonts w:ascii="仿宋" w:eastAsia="仿宋" w:hAnsi="仿宋"/>
+        </w:rPr>
+        <w:t>Machine</w:t>
+      </w:r>
+      <w:proofErr w:type="spellEnd"/>
+      <w:r>
+        <w:rPr>
+          <w:rFonts w:ascii="仿宋" w:eastAsia="仿宋" w:hAnsi="仿宋" w:hint="eastAsia"/>
+        </w:rPr>
+        <w:t>函数如果总物品数量少于2</w:t>
+      </w:r>
+      <w:r>
+        <w:rPr>
+          <w:rFonts w:ascii="仿宋" w:eastAsia="仿宋" w:hAnsi="仿宋"/>
+        </w:rPr>
+        <w:t>0</w:t>
+      </w:r>
+      <w:r>
+        <w:rPr>
+          <w:rFonts w:ascii="仿宋" w:eastAsia="仿宋" w:hAnsi="仿宋" w:hint="eastAsia"/>
+        </w:rPr>
+        <w:t>，则全部从</w:t>
+      </w:r>
+      <w:proofErr w:type="spellStart"/>
+      <w:r>
+        <w:rPr>
+          <w:rFonts w:ascii="仿宋" w:eastAsia="仿宋" w:hAnsi="仿宋" w:hint="eastAsia"/>
+        </w:rPr>
+        <w:t>gameCommonItems</w:t>
+      </w:r>
+      <w:proofErr w:type="spellEnd"/>
+      <w:r>
+        <w:rPr>
+          <w:rFonts w:ascii="仿宋" w:eastAsia="仿宋" w:hAnsi="仿宋" w:hint="eastAsia"/>
+        </w:rPr>
+        <w:t>中取出放入老虎机，即</w:t>
+      </w:r>
+      <w:proofErr w:type="spellStart"/>
+      <w:r>
+        <w:rPr>
+          <w:rFonts w:ascii="仿宋" w:eastAsia="仿宋" w:hAnsi="仿宋" w:hint="eastAsia"/>
+        </w:rPr>
+        <w:t>panelCommonItems</w:t>
+      </w:r>
+      <w:proofErr w:type="spellEnd"/>
+      <w:r>
+        <w:rPr>
+          <w:rFonts w:ascii="仿宋" w:eastAsia="仿宋" w:hAnsi="仿宋" w:hint="eastAsia"/>
+        </w:rPr>
+        <w:t>。否则从其中随机2</w:t>
+      </w:r>
+      <w:r>
+        <w:rPr>
+          <w:rFonts w:ascii="仿宋" w:eastAsia="仿宋" w:hAnsi="仿宋"/>
+        </w:rPr>
+        <w:t>0</w:t>
+      </w:r>
+      <w:r>
+        <w:rPr>
+          <w:rFonts w:ascii="仿宋" w:eastAsia="仿宋" w:hAnsi="仿宋" w:hint="eastAsia"/>
+        </w:rPr>
+        <w:t>个放入老虎机。放入的过程要调用</w:t>
+      </w:r>
+      <w:proofErr w:type="spellStart"/>
+      <w:r>
+        <w:rPr>
+          <w:rFonts w:ascii="仿宋" w:eastAsia="仿宋" w:hAnsi="仿宋" w:hint="eastAsia"/>
+        </w:rPr>
+        <w:t>givePosition</w:t>
+      </w:r>
+      <w:proofErr w:type="spellEnd"/>
+      <w:r>
+        <w:rPr>
+          <w:rFonts w:ascii="仿宋" w:eastAsia="仿宋" w:hAnsi="仿宋" w:hint="eastAsia"/>
+        </w:rPr>
+        <w:t>随机物品位置。</w:t>
+      </w:r>
+    </w:p>
+    <w:p>
+      <w:pPr>
+        <w:ind w:leftChars="400" w:left="840" w:firstLine="420"/>
+        <w:rPr>
+          <w:rFonts w:ascii="仿宋" w:eastAsia="仿宋" w:hAnsi="仿宋"/>
+        </w:rPr>
+      </w:pPr>
+      <w:r>
+        <w:rPr>
+          <w:rFonts w:ascii="仿宋" w:eastAsia="仿宋" w:hAnsi="仿宋" w:hint="eastAsia"/>
+        </w:rPr>
+        <w:t>由于数量上限的存在，特殊物品的实现则相对比较简单。</w:t>
+      </w:r>
+    </w:p>
+    <w:p>
+      <w:pPr>
+        <w:pStyle w:val="a3"/>
+        <w:ind w:left="840" w:firstLineChars="0" w:firstLine="0"/>
+        <w:rPr>
+          <w:rFonts w:ascii="仿宋" w:eastAsia="仿宋" w:hAnsi="仿宋"/>
+        </w:rPr>
+      </w:pPr>
+      <w:r>
+        <w:rPr>
+          <w:rFonts w:ascii="仿宋" w:eastAsia="仿宋" w:hAnsi="仿宋"/>
+        </w:rPr>
         <w:tab/>
+        <w:t>R</w:t>
+      </w:r>
+      <w:r>
+        <w:rPr>
+          <w:rFonts w:ascii="仿宋" w:eastAsia="仿宋" w:hAnsi="仿宋" w:hint="eastAsia"/>
+        </w:rPr>
+        <w:t>evise函数负责在关闭界面是自动保存。</w:t>
+      </w:r>
+    </w:p>
+    <w:p>
+      <w:pPr>
+        <w:rPr>
+          <w:rFonts w:ascii="仿宋" w:eastAsia="仿宋" w:hAnsi="仿宋"/>
+        </w:rPr>
+      </w:pPr>
+    </w:p>
+    <w:p>
+      <w:pPr>
+        <w:rPr>
+          <w:rFonts w:ascii="仿宋" w:eastAsia="仿宋" w:hAnsi="仿宋"/>
+        </w:rPr>
+      </w:pPr>
+      <w:r>
+        <w:rPr>
+          <w:rFonts w:ascii="仿宋" w:eastAsia="仿宋" w:hAnsi="仿宋" w:hint="eastAsia"/>
+        </w:rPr>
+        <w:t>总结收获</w:t>
+      </w:r>
+    </w:p>
+    <w:p>
+      <w:pPr>
+        <w:ind w:firstLine="420"/>
+        <w:rPr>
+          <w:rFonts w:ascii="仿宋" w:eastAsia="仿宋" w:hAnsi="仿宋"/>
+        </w:rPr>
+      </w:pPr>
+      <w:r>
+        <w:rPr>
+          <w:rFonts w:ascii="仿宋" w:eastAsia="仿宋" w:hAnsi="仿宋" w:hint="eastAsia"/>
+        </w:rPr>
+        <w:t>在游戏开发界的个人或小组开发并不罕见。《幸运房东》就是</w:t>
+      </w:r>
+      <w:proofErr w:type="spellStart"/>
+      <w:r>
+        <w:rPr>
+          <w:rFonts w:ascii="仿宋" w:eastAsia="仿宋" w:hAnsi="仿宋"/>
+        </w:rPr>
+        <w:t>TrampolineTales</w:t>
+      </w:r>
+      <w:proofErr w:type="spellEnd"/>
+      <w:r>
+        <w:rPr>
+          <w:rFonts w:ascii="仿宋" w:eastAsia="仿宋" w:hAnsi="仿宋" w:hint="eastAsia"/>
+        </w:rPr>
+        <w:t>个人完成的作品。</w:t>
+      </w:r>
+      <w:r>
+        <w:rPr>
+          <w:rFonts w:ascii="仿宋" w:eastAsia="仿宋" w:hAnsi="仿宋" w:hint="eastAsia"/>
+        </w:rPr>
+        <w:t>在steam上受到特别好评的《S</w:t>
+      </w:r>
+      <w:r>
+        <w:rPr>
+          <w:rFonts w:ascii="仿宋" w:eastAsia="仿宋" w:hAnsi="仿宋"/>
+        </w:rPr>
+        <w:t>oviet Union</w:t>
+      </w:r>
+      <w:r>
+        <w:rPr>
+          <w:rFonts w:ascii="仿宋" w:eastAsia="仿宋" w:hAnsi="仿宋" w:hint="eastAsia"/>
+        </w:rPr>
+        <w:t>》由3</w:t>
+      </w:r>
+      <w:r>
+        <w:rPr>
+          <w:rFonts w:ascii="仿宋" w:eastAsia="仿宋" w:hAnsi="仿宋"/>
+        </w:rPr>
+        <w:t>DV</w:t>
+      </w:r>
+      <w:r>
+        <w:rPr>
+          <w:rFonts w:ascii="仿宋" w:eastAsia="仿宋" w:hAnsi="仿宋" w:hint="eastAsia"/>
+        </w:rPr>
+        <w:t>isio</w:t>
+      </w:r>
+      <w:r>
+        <w:rPr>
+          <w:rFonts w:ascii="仿宋" w:eastAsia="仿宋" w:hAnsi="仿宋"/>
+        </w:rPr>
+        <w:t>n</w:t>
+      </w:r>
+      <w:r>
+        <w:rPr>
+          <w:rFonts w:ascii="仿宋" w:eastAsia="仿宋" w:hAnsi="仿宋" w:hint="eastAsia"/>
+        </w:rPr>
+        <w:t>工作室制作。</w:t>
+      </w:r>
+      <w:r>
+        <w:rPr>
+          <w:rFonts w:ascii="仿宋" w:eastAsia="仿宋" w:hAnsi="仿宋" w:hint="eastAsia"/>
+        </w:rPr>
+        <w:t>在某次开发者公告中，他们称项目仅由四人完成。其中两人负责的是建模和配乐的工作，另外两人负责编码和维护。</w:t>
+      </w:r>
+      <w:r>
+        <w:rPr>
+          <w:rFonts w:ascii="仿宋" w:eastAsia="仿宋" w:hAnsi="仿宋" w:hint="eastAsia"/>
+        </w:rPr>
+        <w:t>我国也有很多出色的小型开发工作室，例如制作苏醒之路的《</w:t>
+      </w:r>
+      <w:proofErr w:type="spellStart"/>
+      <w:r>
+        <w:rPr>
+          <w:rFonts w:ascii="仿宋" w:eastAsia="仿宋" w:hAnsi="仿宋" w:hint="eastAsia"/>
+        </w:rPr>
+        <w:t>Vanimals</w:t>
+      </w:r>
+      <w:proofErr w:type="spellEnd"/>
+      <w:r>
+        <w:rPr>
+          <w:rFonts w:ascii="仿宋" w:eastAsia="仿宋" w:hAnsi="仿宋" w:hint="eastAsia"/>
+        </w:rPr>
+        <w:t>》,制作《party</w:t>
+      </w:r>
+      <w:r>
+        <w:rPr>
+          <w:rFonts w:ascii="仿宋" w:eastAsia="仿宋" w:hAnsi="仿宋"/>
+        </w:rPr>
+        <w:t xml:space="preserve"> </w:t>
+      </w:r>
+      <w:r>
+        <w:rPr>
+          <w:rFonts w:ascii="仿宋" w:eastAsia="仿宋" w:hAnsi="仿宋" w:hint="eastAsia"/>
+        </w:rPr>
+        <w:t>animals》的r</w:t>
+      </w:r>
+      <w:r>
+        <w:rPr>
+          <w:rFonts w:ascii="仿宋" w:eastAsia="仿宋" w:hAnsi="仿宋"/>
+        </w:rPr>
+        <w:t>ecreate games</w:t>
+      </w:r>
+      <w:r>
+        <w:rPr>
+          <w:rFonts w:ascii="仿宋" w:eastAsia="仿宋" w:hAnsi="仿宋" w:hint="eastAsia"/>
+        </w:rPr>
+        <w:t>。</w:t>
+      </w:r>
+      <w:r>
+        <w:rPr>
+          <w:rFonts w:ascii="仿宋" w:eastAsia="仿宋" w:hAnsi="仿宋" w:hint="eastAsia"/>
+        </w:rPr>
+        <w:t>这次以两人小组的形式进行开发在我组看来是对敏捷开发进行的完整的实践。通过对说明书、项目文档的修订以及日报，周报，例会的记录，项目整理流程显得可控。</w:t>
+      </w:r>
+    </w:p>
+    <w:p>
+      <w:pPr>
+        <w:ind w:firstLine="420"/>
+        <w:rPr>
+          <w:rFonts w:ascii="仿宋" w:eastAsia="仿宋" w:hAnsi="仿宋"/>
+        </w:rPr>
+      </w:pPr>
+      <w:r>
+        <w:rPr>
+          <w:rFonts w:ascii="仿宋" w:eastAsia="仿宋" w:hAnsi="仿宋" w:hint="eastAsia"/>
+        </w:rPr>
+        <w:lastRenderedPageBreak/>
+        <w:t>我之前在知乎上看到有关我校软件学院课程设置的问题的时候有校友提到了这门课。说有1带4，祖传代码的水分。因此在开课的时候我就决定尽可能地精简人员，同时</w:t>
+      </w:r>
+      <w:r>
+        <w:rPr>
+          <w:rFonts w:ascii="仿宋" w:eastAsia="仿宋" w:hAnsi="仿宋" w:hint="eastAsia"/>
+        </w:rPr>
+        <w:t>所有成员都尽可能多的参与开发（coding）。</w:t>
+      </w:r>
+      <w:r>
+        <w:rPr>
+          <w:rFonts w:ascii="仿宋" w:eastAsia="仿宋" w:hAnsi="仿宋" w:hint="eastAsia"/>
+        </w:rPr>
+        <w:t>同时，较少的组员人数成功的减少了文档的工作量，同时使得沟通效率得到了大幅度地提升。</w:t>
+      </w:r>
+      <w:r>
+        <w:rPr>
+          <w:rFonts w:ascii="仿宋" w:eastAsia="仿宋" w:hAnsi="仿宋" w:hint="eastAsia"/>
+        </w:rPr>
+        <w:t>不必要的人数增加只会使得</w:t>
+      </w:r>
+      <w:r>
+        <w:rPr>
+          <w:rFonts w:ascii="仿宋" w:eastAsia="仿宋" w:hAnsi="仿宋" w:hint="eastAsia"/>
+        </w:rPr>
+        <w:t>扁平的工作</w:t>
+      </w:r>
+      <w:r>
+        <w:rPr>
+          <w:rFonts w:ascii="仿宋" w:eastAsia="仿宋" w:hAnsi="仿宋" w:hint="eastAsia"/>
+        </w:rPr>
+        <w:t>变得臃肿。</w:t>
+      </w:r>
+    </w:p>
+    <w:p>
+      <w:pPr>
+        <w:rPr>
+          <w:rFonts w:ascii="仿宋" w:eastAsia="仿宋" w:hAnsi="仿宋"/>
+        </w:rPr>
+      </w:pPr>
+      <w:r>
+        <w:rPr>
+          <w:rFonts w:ascii="仿宋" w:eastAsia="仿宋" w:hAnsi="仿宋"/>
+        </w:rPr>
+        <w:tab/>
+      </w:r>
+      <w:r>
+        <w:rPr>
+          <w:rFonts w:ascii="仿宋" w:eastAsia="仿宋" w:hAnsi="仿宋" w:hint="eastAsia"/>
+        </w:rPr>
+        <w:t>同时在实现项目的过程中，我组成员提前适应了</w:t>
+      </w:r>
+      <w:proofErr w:type="spellStart"/>
+      <w:r>
+        <w:rPr>
+          <w:rFonts w:ascii="仿宋" w:eastAsia="仿宋" w:hAnsi="仿宋" w:hint="eastAsia"/>
+        </w:rPr>
+        <w:t>github</w:t>
+      </w:r>
+      <w:proofErr w:type="spellEnd"/>
+      <w:r>
+        <w:rPr>
+          <w:rFonts w:ascii="仿宋" w:eastAsia="仿宋" w:hAnsi="仿宋" w:hint="eastAsia"/>
+        </w:rPr>
+        <w:t>的使用，复习了其他素材处理工具的使用，这对于未来的开发工作是有帮助的。</w:t>
+      </w:r>
+    </w:p>
+    <w:p>
+      <w:pPr>
+        <w:rPr>
+          <w:rFonts w:ascii="仿宋" w:eastAsia="仿宋" w:hAnsi="仿宋"/>
+        </w:rPr>
+      </w:pPr>
+      <w:r>
+        <w:rPr>
+          <w:rFonts w:ascii="仿宋" w:eastAsia="仿宋" w:hAnsi="仿宋"/>
+        </w:rPr>
+        <w:tab/>
+      </w:r>
+      <w:r>
+        <w:rPr>
+          <w:rFonts w:ascii="仿宋" w:eastAsia="仿宋" w:hAnsi="仿宋" w:hint="eastAsia"/>
+        </w:rPr>
+        <w:t>当然，本次开发也是有遗憾的。由于本人对于Java中</w:t>
+      </w:r>
+      <w:r>
+        <w:rPr>
+          <w:rFonts w:ascii="仿宋" w:eastAsia="仿宋" w:hAnsi="仿宋"/>
+        </w:rPr>
+        <w:t>S</w:t>
+      </w:r>
+      <w:r>
+        <w:rPr>
+          <w:rFonts w:ascii="仿宋" w:eastAsia="仿宋" w:hAnsi="仿宋" w:hint="eastAsia"/>
+        </w:rPr>
+        <w:t>ocket类理解不深，只能实现单机内容。线程部分自学不透彻，最终放弃了本项目中动画部分的开发</w:t>
+      </w:r>
+      <w:r>
+        <w:rPr>
+          <w:rFonts w:ascii="仿宋" w:eastAsia="仿宋" w:hAnsi="仿宋" w:hint="eastAsia"/>
+        </w:rPr>
+        <w:t>，这是这两周最遗憾的部分</w:t>
+      </w:r>
+      <w:r>
+        <w:rPr>
+          <w:rFonts w:ascii="仿宋" w:eastAsia="仿宋" w:hAnsi="仿宋" w:hint="eastAsia"/>
+        </w:rPr>
+        <w:t>。总体来说，基本完成了项目开始前期望达到的效果。</w:t>
+      </w:r>
+      <w:r>
+        <w:rPr>
+          <w:rFonts w:ascii="仿宋" w:eastAsia="仿宋" w:hAnsi="仿宋" w:hint="eastAsia"/>
+        </w:rPr>
+        <w:t>最后感谢我的组员吴思赣，虽然coding上相对弱一些，但是在测试过程中起到了非常关键的作用</w:t>
+      </w:r>
+      <w:r>
+        <w:rPr>
+          <w:rFonts w:ascii="仿宋" w:eastAsia="仿宋" w:hAnsi="仿宋" w:hint="eastAsia"/>
+        </w:rPr>
+        <w:t>，没有他对问题的敏锐嗅觉也就不会有今天的项目产品</w:t>
+      </w:r>
+      <w:r>
+        <w:rPr>
+          <w:rFonts w:ascii="仿宋" w:eastAsia="仿宋" w:hAnsi="仿宋" w:hint="eastAsia"/>
+        </w:rPr>
+        <w:t>。</w:t>
       </w:r>
     </w:p>
     <w:sectPr>
@@ -304,10 +1812,10 @@
 <file path=word/numbering.xml><?xml version="1.0" encoding="utf-8"?>
 <w:numbering xmlns:wpc="http://schemas.microsoft.com/office/word/2010/wordprocessingCanvas" xmlns:cx="http://schemas.microsoft.com/office/drawing/2014/chartex" xmlns:cx1="http://schemas.microsoft.com/office/drawing/2015/9/8/chartex" xmlns:cx2="http://schemas.microsoft.com/office/drawing/2015/10/21/chartex" xmlns:cx3="http://schemas.microsoft.com/office/drawing/2016/5/9/chartex" xmlns:cx4="http://schemas.microsoft.com/office/drawing/2016/5/10/chartex" xmlns:cx5="http://schemas.microsoft.com/office/drawing/2016/5/11/chartex" xmlns:cx6="http://schemas.microsoft.com/office/drawing/2016/5/12/chartex" xmlns:cx7="http://schemas.microsoft.com/office/drawing/2016/5/13/chartex" xmlns:cx8="http://schemas.microsoft.com/office/drawing/2016/5/14/chartex" xmlns:mc="http://schemas.openxmlformats.org/markup-compatibility/2006" xmlns:aink="http://schemas.microsoft.com/office/drawing/2016/ink" xmlns:am3d="http://schemas.microsoft.com/office/drawing/2017/model3d" xmlns:o="urn:schemas-microsoft-com:office:office" xmlns:r="http://schemas.openxmlformats.org/officeDocument/2006/relationships" xmlns:m="http://schemas.openxmlformats.org/officeDocument/2006/math" xmlns:v="urn:schemas-microsoft-com:vml" xmlns:wp14="http://schemas.microsoft.com/office/word/2010/wordprocessingDrawing" xmlns:wp="http://schemas.openxmlformats.org/drawingml/2006/wordprocessingDrawing" xmlns:w10="urn:schemas-microsoft-com:office:word" xmlns:w="http://schemas.openxmlformats.org/wordprocessingml/2006/main" xmlns:w14="http://schemas.microsoft.com/office/word/2010/wordml" xmlns:w15="http://schemas.microsoft.com/office/word/2012/wordml" xmlns:w16cex="http://schemas.microsoft.com/office/word/2018/wordml/cex" xmlns:w16cid="http://schemas.microsoft.com/office/word/2016/wordml/cid" xmlns:w16="http://schemas.microsoft.com/office/word/2018/wordml" xmlns:w16sdtdh="http://schemas.microsoft.com/office/word/2020/wordml/sdtdatahash" xmlns:w16se="http://schemas.microsoft.com/office/word/2015/wordml/symex" xmlns:wpg="http://schemas.microsoft.com/office/word/2010/wordprocessingGroup" xmlns:wpi="http://schemas.microsoft.com/office/word/2010/wordprocessingInk" xmlns:wne="http://schemas.microsoft.com/office/word/2006/wordml" xmlns:wps="http://schemas.microsoft.com/office/word/2010/wordprocessingShape" mc:Ignorable="w14 w15 w16se w16cid w16 w16cex w16sdtdh wp14">
   <w:abstractNum w:abstractNumId="0" w15:restartNumberingAfterBreak="0">
-    <w:nsid w:val="6E225C68"/>
+    <w:nsid w:val="0A61607C"/>
     <w:multiLevelType w:val="hybridMultilevel"/>
-    <w:tmpl w:val="AD0E7D92"/>
-    <w:lvl w:ilvl="0" w:tplc="85243340">
+    <w:tmpl w:val="48100E8C"/>
+    <w:lvl w:ilvl="0" w:tplc="3FA6346A">
       <w:start w:val="1"/>
       <w:numFmt w:val="decimalEnclosedCircle"/>
       <w:lvlText w:val="%1"/>
@@ -392,8 +1900,192 @@
       </w:pPr>
     </w:lvl>
   </w:abstractNum>
+  <w:abstractNum w:abstractNumId="1" w15:restartNumberingAfterBreak="0">
+    <w:nsid w:val="6E225C68"/>
+    <w:multiLevelType w:val="hybridMultilevel"/>
+    <w:tmpl w:val="AD0E7D92"/>
+    <w:lvl w:ilvl="0" w:tplc="85243340">
+      <w:start w:val="1"/>
+      <w:numFmt w:val="decimalEnclosedCircle"/>
+      <w:lvlText w:val="%1"/>
+      <w:lvlJc w:val="left"/>
+      <w:pPr>
+        <w:ind w:left="780" w:hanging="360"/>
+      </w:pPr>
+      <w:rPr>
+        <w:rFonts w:hint="default"/>
+      </w:rPr>
+    </w:lvl>
+    <w:lvl w:ilvl="1" w:tplc="04090019" w:tentative="1">
+      <w:start w:val="1"/>
+      <w:numFmt w:val="lowerLetter"/>
+      <w:lvlText w:val="%2)"/>
+      <w:lvlJc w:val="left"/>
+      <w:pPr>
+        <w:ind w:left="1260" w:hanging="420"/>
+      </w:pPr>
+    </w:lvl>
+    <w:lvl w:ilvl="2" w:tplc="0409001B" w:tentative="1">
+      <w:start w:val="1"/>
+      <w:numFmt w:val="lowerRoman"/>
+      <w:lvlText w:val="%3."/>
+      <w:lvlJc w:val="right"/>
+      <w:pPr>
+        <w:ind w:left="1680" w:hanging="420"/>
+      </w:pPr>
+    </w:lvl>
+    <w:lvl w:ilvl="3" w:tplc="0409000F" w:tentative="1">
+      <w:start w:val="1"/>
+      <w:numFmt w:val="decimal"/>
+      <w:lvlText w:val="%4."/>
+      <w:lvlJc w:val="left"/>
+      <w:pPr>
+        <w:ind w:left="2100" w:hanging="420"/>
+      </w:pPr>
+    </w:lvl>
+    <w:lvl w:ilvl="4" w:tplc="04090019" w:tentative="1">
+      <w:start w:val="1"/>
+      <w:numFmt w:val="lowerLetter"/>
+      <w:lvlText w:val="%5)"/>
+      <w:lvlJc w:val="left"/>
+      <w:pPr>
+        <w:ind w:left="2520" w:hanging="420"/>
+      </w:pPr>
+    </w:lvl>
+    <w:lvl w:ilvl="5" w:tplc="0409001B" w:tentative="1">
+      <w:start w:val="1"/>
+      <w:numFmt w:val="lowerRoman"/>
+      <w:lvlText w:val="%6."/>
+      <w:lvlJc w:val="right"/>
+      <w:pPr>
+        <w:ind w:left="2940" w:hanging="420"/>
+      </w:pPr>
+    </w:lvl>
+    <w:lvl w:ilvl="6" w:tplc="0409000F" w:tentative="1">
+      <w:start w:val="1"/>
+      <w:numFmt w:val="decimal"/>
+      <w:lvlText w:val="%7."/>
+      <w:lvlJc w:val="left"/>
+      <w:pPr>
+        <w:ind w:left="3360" w:hanging="420"/>
+      </w:pPr>
+    </w:lvl>
+    <w:lvl w:ilvl="7" w:tplc="04090019" w:tentative="1">
+      <w:start w:val="1"/>
+      <w:numFmt w:val="lowerLetter"/>
+      <w:lvlText w:val="%8)"/>
+      <w:lvlJc w:val="left"/>
+      <w:pPr>
+        <w:ind w:left="3780" w:hanging="420"/>
+      </w:pPr>
+    </w:lvl>
+    <w:lvl w:ilvl="8" w:tplc="0409001B" w:tentative="1">
+      <w:start w:val="1"/>
+      <w:numFmt w:val="lowerRoman"/>
+      <w:lvlText w:val="%9."/>
+      <w:lvlJc w:val="right"/>
+      <w:pPr>
+        <w:ind w:left="4200" w:hanging="420"/>
+      </w:pPr>
+    </w:lvl>
+  </w:abstractNum>
+  <w:abstractNum w:abstractNumId="2" w15:restartNumberingAfterBreak="0">
+    <w:nsid w:val="7E234C24"/>
+    <w:multiLevelType w:val="hybridMultilevel"/>
+    <w:tmpl w:val="A2B0B27A"/>
+    <w:lvl w:ilvl="0" w:tplc="0608D540">
+      <w:start w:val="1"/>
+      <w:numFmt w:val="decimal"/>
+      <w:lvlText w:val="%1."/>
+      <w:lvlJc w:val="left"/>
+      <w:pPr>
+        <w:ind w:left="360" w:hanging="360"/>
+      </w:pPr>
+      <w:rPr>
+        <w:rFonts w:hint="default"/>
+      </w:rPr>
+    </w:lvl>
+    <w:lvl w:ilvl="1" w:tplc="04090019">
+      <w:start w:val="1"/>
+      <w:numFmt w:val="lowerLetter"/>
+      <w:lvlText w:val="%2)"/>
+      <w:lvlJc w:val="left"/>
+      <w:pPr>
+        <w:ind w:left="840" w:hanging="420"/>
+      </w:pPr>
+    </w:lvl>
+    <w:lvl w:ilvl="2" w:tplc="0409001B">
+      <w:start w:val="1"/>
+      <w:numFmt w:val="lowerRoman"/>
+      <w:lvlText w:val="%3."/>
+      <w:lvlJc w:val="right"/>
+      <w:pPr>
+        <w:ind w:left="1260" w:hanging="420"/>
+      </w:pPr>
+    </w:lvl>
+    <w:lvl w:ilvl="3" w:tplc="0409000F">
+      <w:start w:val="1"/>
+      <w:numFmt w:val="decimal"/>
+      <w:lvlText w:val="%4."/>
+      <w:lvlJc w:val="left"/>
+      <w:pPr>
+        <w:ind w:left="1680" w:hanging="420"/>
+      </w:pPr>
+    </w:lvl>
+    <w:lvl w:ilvl="4" w:tplc="04090019" w:tentative="1">
+      <w:start w:val="1"/>
+      <w:numFmt w:val="lowerLetter"/>
+      <w:lvlText w:val="%5)"/>
+      <w:lvlJc w:val="left"/>
+      <w:pPr>
+        <w:ind w:left="2100" w:hanging="420"/>
+      </w:pPr>
+    </w:lvl>
+    <w:lvl w:ilvl="5" w:tplc="0409001B" w:tentative="1">
+      <w:start w:val="1"/>
+      <w:numFmt w:val="lowerRoman"/>
+      <w:lvlText w:val="%6."/>
+      <w:lvlJc w:val="right"/>
+      <w:pPr>
+        <w:ind w:left="2520" w:hanging="420"/>
+      </w:pPr>
+    </w:lvl>
+    <w:lvl w:ilvl="6" w:tplc="0409000F" w:tentative="1">
+      <w:start w:val="1"/>
+      <w:numFmt w:val="decimal"/>
+      <w:lvlText w:val="%7."/>
+      <w:lvlJc w:val="left"/>
+      <w:pPr>
+        <w:ind w:left="2940" w:hanging="420"/>
+      </w:pPr>
+    </w:lvl>
+    <w:lvl w:ilvl="7" w:tplc="04090019" w:tentative="1">
+      <w:start w:val="1"/>
+      <w:numFmt w:val="lowerLetter"/>
+      <w:lvlText w:val="%8)"/>
+      <w:lvlJc w:val="left"/>
+      <w:pPr>
+        <w:ind w:left="3360" w:hanging="420"/>
+      </w:pPr>
+    </w:lvl>
+    <w:lvl w:ilvl="8" w:tplc="0409001B" w:tentative="1">
+      <w:start w:val="1"/>
+      <w:numFmt w:val="lowerRoman"/>
+      <w:lvlText w:val="%9."/>
+      <w:lvlJc w:val="right"/>
+      <w:pPr>
+        <w:ind w:left="3780" w:hanging="420"/>
+      </w:pPr>
+    </w:lvl>
+  </w:abstractNum>
   <w:num w:numId="1">
+    <w:abstractNumId w:val="1"/>
+  </w:num>
+  <w:num w:numId="2">
     <w:abstractNumId w:val="0"/>
+  </w:num>
+  <w:num w:numId="3">
+    <w:abstractNumId w:val="2"/>
   </w:num>
 </w:numbering>
 </file>
